--- a/法令ファイル/ガス事業託送供給収支計算規則/ガス事業託送供給収支計算規則（平成二十九年経済産業省令第二十三号）.docx
+++ b/法令ファイル/ガス事業託送供給収支計算規則/ガス事業託送供給収支計算規則（平成二十九年経済産業省令第二十三号）.docx
@@ -88,6 +88,8 @@
     <w:p>
       <w:r>
         <w:t>事業者は、当該事業者の事業実施に係る特別な事情が存在する場合であって、当該事情を勘案せずに託送供給等関連業務に関する会計を整理することが合理的でないと認められる場合においては、第三条から前条までの規定にかかわらず、適正かつ合理的な範囲内において、これらの規定の趣旨に基づくものであって、これらの規定とは異なる算定方法を定めることができる。</w:t>
+        <w:br/>
+        <w:t>この場合において、事業者は当該算定方法を、あらかじめ様式第四に整理し、経済産業大臣（ガス事業法施行令（昭和二十九年政令第六十八号）第十五条第四項の表第十一号に規定する事業者については、その供給区域を管轄する経済産業局長。以下同じ。）に届け出なくてはならない。この場合において経済産業大臣は、当該方法を公表しなければならない。</w:t>
       </w:r>
     </w:p>
     <w:p>
@@ -101,6 +103,8 @@
     <w:p>
       <w:r>
         <w:t>事業者（法第四十八条第一項ただし書の承認を受けた事業者を除く。）は、様式第一から第三までがそれぞれ別表第一から第三までに掲げる算定方法又は前条の規定により届け出た算定方法に基づいて適正に作成されていることについての公認会計士（公認会計士法（昭和二十三年法律第百三号）第十六条の二第五項に規定する外国公認会計士を含む。以下同じ。）又は監査法人による証明書を得なければならない。</w:t>
+        <w:br/>
+        <w:t>ただし、事業者が、みなしガス小売事業者部門別収支計算規則（平成二十九年経済産業省令第二十一号）第三条の規定により公認会計士又は監査法人による証明書を得た場合は、この限りではない。</w:t>
       </w:r>
     </w:p>
     <w:p>
@@ -195,6 +199,8 @@
     <w:p>
       <w:r>
         <w:t>事業者が前条第三項の書類を公表することにより、特定の事業者の競争上の地位を害すると認められる場合又は特定のガスの供給を受ける者の権利利益を害することになる場合には、当該事業者は、同項の規定にかかわらず、公表すべき書類に記載すべき情報のうち当該要因となる部分については、公表しないことができる。</w:t>
+        <w:br/>
+        <w:t>この場合において、当該事業者は、公表しない部分を記載した書類を経済産業大臣に提出しなければならない。</w:t>
       </w:r>
     </w:p>
     <w:p>
@@ -221,6 +227,8 @@
     <w:p>
       <w:r>
         <w:t>特定ガス導管事業者が前条において準用する第八条第三項の書類を公表することにより、当該特定ガス導管事業者の競争上の地位を害すると認められる場合又は特定のガスの供給を受ける者の権利利益を害することになる場合には、当該特定ガス導管事業者は、同項の規定にかかわらず、公表すべき書類に記載すべき情報のうち当該要因となる部分については、公表しないことができる。</w:t>
+        <w:br/>
+        <w:t>この場合において、当該特定ガス導管事業者は、公表しない部分を記載した書類を経済産業大臣に提出しなければならない。</w:t>
       </w:r>
     </w:p>
     <w:p>
@@ -272,12 +280,28 @@
         <w:pStyle w:val="Heading1"/>
       </w:pPr>
       <w:r>
-        <w:t>附　則（平成三一年三月二九日経済産業省令第三二号）</w:t>
+        <w:t>附則（平成三一年三月二九日経済産業省令第三二号）</w:t>
       </w:r>
     </w:p>
     <w:p>
       <w:r>
         <w:t>この省令は、公布の日から施行し、平成三十年四月一日以後開始する事業年度に係る会計の整理について適用する。</w:t>
+      </w:r>
+    </w:p>
+    <w:p/>
+    <w:p/>
+    <w:p>
+      <w:pPr>
+        <w:pStyle w:val="ListBullet"/>
+        <w:ind w:left="880"/>
+      </w:pPr>
+      <w:r>
+        <w:br/>
+        <w:t>ガス事業法施行規則様式第６０第６表に掲げる「主要導管」及び「本支管（主要導管以外）」に係る投資額について、直近５年間の実績額を記載すること。</w:t>
+        <w:br/>
+        <w:t>ただし、特定ガス導管事業者にあっては、特定導管（ガス事業法施行規則第１条第２項第８号ニに該当するものを除く。）に係る投資額について、直近５年間の実績額を記載すること。</w:t>
+        <w:br/>
+        <w:t>なお、地域別託送供給約款料金を設定している一般ガス導管事業者にあっては、複数の地域ごとに、特定導管別託送供給約款料金を設定している特定ガス導管事業者にあっては、特定導管等ごとに整理すること。</w:t>
       </w:r>
     </w:p>
     <w:sectPr>
@@ -300,7 +324,7 @@
     </w:pPr>
     <w:r>
       <w:tab/>
-      <w:t>WeGov v0.1 - FTS141</w:t>
+      <w:t>WeGov v0.2 - FTS141</w:t>
     </w:r>
   </w:p>
 </w:ftr>
